--- a/Documentation/5ProgramCodes.docx
+++ b/Documentation/5ProgramCodes.docx
@@ -18,8 +18,6 @@
           <w:lang w:val="uk-UA"/>
         </w:rPr>
       </w:pPr>
-      <w:bookmarkStart w:id="0" w:name="_GoBack"/>
-      <w:bookmarkEnd w:id="0"/>
       <w:r>
         <w:rPr>
           <w:rFonts w:ascii="TimesNewRoman,Bold" w:hAnsi="TimesNewRoman,Bold" w:cs="TimesNewRoman,Bold"/>
@@ -367,6 +365,95 @@
     </w:p>
     <w:p>
       <w:pPr>
+        <w:jc w:val="center"/>
+        <w:rPr>
+          <w:rFonts w:ascii="Times New Roman" w:hAnsi="Times New Roman" w:cs="Times New Roman"/>
+          <w:b/>
+          <w:bCs/>
+          <w:i/>
+          <w:iCs/>
+          <w:sz w:val="32"/>
+          <w:szCs w:val="32"/>
+        </w:rPr>
+      </w:pPr>
+      <w:r>
+        <w:rPr>
+          <w:rFonts w:ascii="Times New Roman" w:hAnsi="Times New Roman" w:cs="Times New Roman"/>
+          <w:b/>
+          <w:bCs/>
+          <w:i/>
+          <w:iCs/>
+          <w:sz w:val="32"/>
+          <w:szCs w:val="32"/>
+          <w:lang w:val="en-US"/>
+        </w:rPr>
+        <w:t>WEB</w:t>
+      </w:r>
+      <w:r>
+        <w:rPr>
+          <w:rFonts w:ascii="Times New Roman" w:hAnsi="Times New Roman" w:cs="Times New Roman"/>
+          <w:b/>
+          <w:bCs/>
+          <w:i/>
+          <w:iCs/>
+          <w:sz w:val="32"/>
+          <w:szCs w:val="32"/>
+        </w:rPr>
+        <w:t xml:space="preserve">-застосування проведення тематичних дискусій та </w:t>
+      </w:r>
+      <w:r>
+        <w:rPr>
+          <w:rFonts w:ascii="Times New Roman" w:hAnsi="Times New Roman" w:cs="Times New Roman"/>
+          <w:b/>
+          <w:bCs/>
+          <w:i/>
+          <w:iCs/>
+          <w:sz w:val="32"/>
+          <w:szCs w:val="32"/>
+          <w:lang w:val="en-US"/>
+        </w:rPr>
+        <w:t>on</w:t>
+      </w:r>
+      <w:r>
+        <w:rPr>
+          <w:rFonts w:ascii="Times New Roman" w:hAnsi="Times New Roman" w:cs="Times New Roman"/>
+          <w:b/>
+          <w:bCs/>
+          <w:i/>
+          <w:iCs/>
+          <w:sz w:val="32"/>
+          <w:szCs w:val="32"/>
+        </w:rPr>
+        <w:t>-</w:t>
+      </w:r>
+      <w:r>
+        <w:rPr>
+          <w:rFonts w:ascii="Times New Roman" w:hAnsi="Times New Roman" w:cs="Times New Roman"/>
+          <w:b/>
+          <w:bCs/>
+          <w:i/>
+          <w:iCs/>
+          <w:sz w:val="32"/>
+          <w:szCs w:val="32"/>
+          <w:lang w:val="en-US"/>
+        </w:rPr>
+        <w:t>line</w:t>
+      </w:r>
+      <w:r>
+        <w:rPr>
+          <w:rFonts w:ascii="Times New Roman" w:hAnsi="Times New Roman" w:cs="Times New Roman"/>
+          <w:b/>
+          <w:bCs/>
+          <w:i/>
+          <w:iCs/>
+          <w:sz w:val="32"/>
+          <w:szCs w:val="32"/>
+        </w:rPr>
+        <w:t xml:space="preserve"> опитувань</w:t>
+      </w:r>
+    </w:p>
+    <w:p>
+      <w:pPr>
         <w:autoSpaceDE w:val="0"/>
         <w:autoSpaceDN w:val="0"/>
         <w:adjustRightInd w:val="0"/>
@@ -382,15 +469,12 @@
       </w:pPr>
       <w:r>
         <w:rPr>
-          <w:rFonts w:ascii="Times New Roman" w:hAnsi="Times New Roman" w:cs="Times New Roman"/>
+          <w:rFonts w:ascii="Times New Roman" w:eastAsia="TimesNewRoman" w:hAnsi="Times New Roman" w:cs="Times New Roman"/>
           <w:b/>
-          <w:bCs/>
-          <w:sz w:val="28"/>
-          <w:szCs w:val="28"/>
-          <w:highlight w:val="yellow"/>
-          <w:lang w:val="uk-UA"/>
-        </w:rPr>
-        <w:t>ТЕМА ДИПЛОМУ</w:t>
+          <w:sz w:val="28"/>
+          <w:szCs w:val="28"/>
+        </w:rPr>
+        <w:t>Опис програми</w:t>
       </w:r>
     </w:p>
     <w:p>
@@ -401,52 +485,81 @@
         <w:spacing w:after="0" w:line="360" w:lineRule="auto"/>
         <w:jc w:val="center"/>
         <w:rPr>
-          <w:rFonts w:ascii="TimesNewRoman,Bold" w:hAnsi="TimesNewRoman,Bold" w:cs="TimesNewRoman,Bold"/>
-          <w:b/>
-          <w:bCs/>
-          <w:sz w:val="28"/>
-          <w:szCs w:val="28"/>
-        </w:rPr>
-      </w:pPr>
-      <w:r>
-        <w:rPr>
-          <w:rFonts w:ascii="Times New Roman" w:eastAsia="TimesNewRoman" w:hAnsi="Times New Roman" w:cs="Times New Roman"/>
-          <w:b/>
-          <w:sz w:val="28"/>
-          <w:szCs w:val="28"/>
-        </w:rPr>
-        <w:t>Опис програми</w:t>
-      </w:r>
-    </w:p>
-    <w:p>
-      <w:pPr>
-        <w:autoSpaceDE w:val="0"/>
-        <w:autoSpaceDN w:val="0"/>
-        <w:adjustRightInd w:val="0"/>
-        <w:spacing w:after="0" w:line="360" w:lineRule="auto"/>
-        <w:jc w:val="center"/>
-        <w:rPr>
-          <w:rFonts w:ascii="Times New Roman" w:hAnsi="Times New Roman" w:cs="Times New Roman"/>
-          <w:sz w:val="28"/>
-          <w:szCs w:val="28"/>
-        </w:rPr>
-      </w:pPr>
-      <w:r>
-        <w:rPr>
-          <w:rFonts w:ascii="Times New Roman" w:hAnsi="Times New Roman" w:cs="Times New Roman"/>
-          <w:sz w:val="28"/>
-          <w:szCs w:val="28"/>
-          <w:highlight w:val="yellow"/>
+          <w:rFonts w:ascii="Times New Roman" w:hAnsi="Times New Roman" w:cs="Times New Roman"/>
+          <w:sz w:val="28"/>
+          <w:szCs w:val="28"/>
+        </w:rPr>
+      </w:pPr>
+      <w:r>
+        <w:rPr>
+          <w:rFonts w:ascii="Times New Roman" w:hAnsi="Times New Roman" w:cs="Times New Roman"/>
+          <w:sz w:val="28"/>
+          <w:szCs w:val="28"/>
           <w:lang w:val="uk-UA"/>
         </w:rPr>
-        <w:t>КПІ.ІП-ХХХХ.ХХХХХХ.ХХ.</w:t>
-      </w:r>
-      <w:r>
-        <w:rPr>
-          <w:rFonts w:ascii="Times New Roman" w:hAnsi="Times New Roman" w:cs="Times New Roman"/>
-          <w:sz w:val="28"/>
-          <w:szCs w:val="28"/>
-          <w:highlight w:val="yellow"/>
+        <w:t>КПІ.ІП-</w:t>
+      </w:r>
+      <w:r>
+        <w:rPr>
+          <w:rFonts w:ascii="Times New Roman" w:hAnsi="Times New Roman" w:cs="Times New Roman"/>
+          <w:sz w:val="28"/>
+          <w:szCs w:val="28"/>
+          <w:lang w:val="uk-UA"/>
+        </w:rPr>
+        <w:t>5203</w:t>
+      </w:r>
+      <w:r>
+        <w:rPr>
+          <w:rFonts w:ascii="Times New Roman" w:hAnsi="Times New Roman" w:cs="Times New Roman"/>
+          <w:sz w:val="28"/>
+          <w:szCs w:val="28"/>
+          <w:lang w:val="uk-UA"/>
+        </w:rPr>
+        <w:t>.</w:t>
+      </w:r>
+      <w:r>
+        <w:rPr>
+          <w:rFonts w:ascii="Times New Roman" w:hAnsi="Times New Roman" w:cs="Times New Roman"/>
+          <w:sz w:val="28"/>
+          <w:szCs w:val="28"/>
+          <w:lang w:val="uk-UA"/>
+        </w:rPr>
+        <w:t>045440</w:t>
+      </w:r>
+      <w:r>
+        <w:rPr>
+          <w:rFonts w:ascii="Times New Roman" w:hAnsi="Times New Roman" w:cs="Times New Roman"/>
+          <w:sz w:val="28"/>
+          <w:szCs w:val="28"/>
+          <w:lang w:val="uk-UA"/>
+        </w:rPr>
+        <w:t>.</w:t>
+      </w:r>
+      <w:r>
+        <w:rPr>
+          <w:rFonts w:ascii="Times New Roman" w:hAnsi="Times New Roman" w:cs="Times New Roman"/>
+          <w:sz w:val="28"/>
+          <w:szCs w:val="28"/>
+          <w:lang w:val="uk-UA"/>
+        </w:rPr>
+        <w:t>02</w:t>
+      </w:r>
+      <w:bookmarkStart w:id="0" w:name="_GoBack"/>
+      <w:bookmarkEnd w:id="0"/>
+      <w:r>
+        <w:rPr>
+          <w:rFonts w:ascii="Times New Roman" w:hAnsi="Times New Roman" w:cs="Times New Roman"/>
+          <w:sz w:val="28"/>
+          <w:szCs w:val="28"/>
+          <w:lang w:val="uk-UA"/>
+        </w:rPr>
+        <w:t>.</w:t>
+      </w:r>
+      <w:r>
+        <w:rPr>
+          <w:rFonts w:ascii="Times New Roman" w:hAnsi="Times New Roman" w:cs="Times New Roman"/>
+          <w:sz w:val="28"/>
+          <w:szCs w:val="28"/>
         </w:rPr>
         <w:t xml:space="preserve"> </w:t>
       </w:r>
@@ -455,7 +568,6 @@
           <w:rFonts w:ascii="Times New Roman" w:hAnsi="Times New Roman" w:cs="Times New Roman"/>
           <w:sz w:val="28"/>
           <w:szCs w:val="28"/>
-          <w:highlight w:val="yellow"/>
         </w:rPr>
         <w:t>13</w:t>
       </w:r>
@@ -591,7 +703,6 @@
           <w:rFonts w:ascii="Times New Roman" w:hAnsi="Times New Roman" w:cs="Times New Roman"/>
           <w:sz w:val="28"/>
           <w:szCs w:val="28"/>
-          <w:highlight w:val="yellow"/>
         </w:rPr>
         <w:t>__________</w:t>
       </w:r>
@@ -600,7 +711,6 @@
           <w:rFonts w:ascii="Times New Roman" w:hAnsi="Times New Roman" w:cs="Times New Roman"/>
           <w:sz w:val="28"/>
           <w:szCs w:val="28"/>
-          <w:highlight w:val="yellow"/>
           <w:lang w:val="uk-UA"/>
         </w:rPr>
         <w:t>_____</w:t>
@@ -610,7 +720,6 @@
           <w:rFonts w:ascii="Times New Roman" w:hAnsi="Times New Roman" w:cs="Times New Roman"/>
           <w:sz w:val="28"/>
           <w:szCs w:val="28"/>
-          <w:highlight w:val="yellow"/>
         </w:rPr>
         <w:t xml:space="preserve"> </w:t>
       </w:r>
@@ -619,17 +728,15 @@
           <w:rFonts w:ascii="Times New Roman" w:hAnsi="Times New Roman" w:cs="Times New Roman"/>
           <w:sz w:val="28"/>
           <w:szCs w:val="28"/>
-          <w:highlight w:val="yellow"/>
           <w:lang w:val="uk-UA"/>
         </w:rPr>
-        <w:t>І</w:t>
-      </w:r>
-      <w:r>
-        <w:rPr>
-          <w:rFonts w:ascii="Times New Roman" w:hAnsi="Times New Roman" w:cs="Times New Roman"/>
-          <w:sz w:val="28"/>
-          <w:szCs w:val="28"/>
-          <w:highlight w:val="yellow"/>
+        <w:t>Ю</w:t>
+      </w:r>
+      <w:r>
+        <w:rPr>
+          <w:rFonts w:ascii="Times New Roman" w:hAnsi="Times New Roman" w:cs="Times New Roman"/>
+          <w:sz w:val="28"/>
+          <w:szCs w:val="28"/>
         </w:rPr>
         <w:t>.</w:t>
       </w:r>
@@ -638,17 +745,15 @@
           <w:rFonts w:ascii="Times New Roman" w:hAnsi="Times New Roman" w:cs="Times New Roman"/>
           <w:sz w:val="28"/>
           <w:szCs w:val="28"/>
-          <w:highlight w:val="yellow"/>
           <w:lang w:val="uk-UA"/>
         </w:rPr>
-        <w:t>І</w:t>
-      </w:r>
-      <w:r>
-        <w:rPr>
-          <w:rFonts w:ascii="Times New Roman" w:hAnsi="Times New Roman" w:cs="Times New Roman"/>
-          <w:sz w:val="28"/>
-          <w:szCs w:val="28"/>
-          <w:highlight w:val="yellow"/>
+        <w:t>М</w:t>
+      </w:r>
+      <w:r>
+        <w:rPr>
+          <w:rFonts w:ascii="Times New Roman" w:hAnsi="Times New Roman" w:cs="Times New Roman"/>
+          <w:sz w:val="28"/>
+          <w:szCs w:val="28"/>
         </w:rPr>
         <w:t xml:space="preserve">. </w:t>
       </w:r>
@@ -657,10 +762,9 @@
           <w:rFonts w:ascii="Times New Roman" w:hAnsi="Times New Roman" w:cs="Times New Roman"/>
           <w:sz w:val="28"/>
           <w:szCs w:val="28"/>
-          <w:highlight w:val="yellow"/>
           <w:lang w:val="uk-UA"/>
         </w:rPr>
-        <w:t>Петров</w:t>
+        <w:t>Крамар</w:t>
       </w:r>
     </w:p>
     <w:p>
@@ -752,7 +856,6 @@
           <w:rFonts w:ascii="Times New Roman" w:hAnsi="Times New Roman" w:cs="Times New Roman"/>
           <w:sz w:val="28"/>
           <w:szCs w:val="28"/>
-          <w:highlight w:val="yellow"/>
           <w:lang w:val="uk-UA"/>
         </w:rPr>
         <w:t>К</w:t>
@@ -762,7 +865,6 @@
           <w:rFonts w:ascii="Times New Roman" w:hAnsi="Times New Roman" w:cs="Times New Roman"/>
           <w:sz w:val="28"/>
           <w:szCs w:val="28"/>
-          <w:highlight w:val="yellow"/>
         </w:rPr>
         <w:t>.</w:t>
       </w:r>
@@ -771,7 +873,6 @@
           <w:rFonts w:ascii="Times New Roman" w:hAnsi="Times New Roman" w:cs="Times New Roman"/>
           <w:sz w:val="28"/>
           <w:szCs w:val="28"/>
-          <w:highlight w:val="yellow"/>
           <w:lang w:val="uk-UA"/>
         </w:rPr>
         <w:t>І</w:t>
@@ -781,7 +882,6 @@
           <w:rFonts w:ascii="Times New Roman" w:hAnsi="Times New Roman" w:cs="Times New Roman"/>
           <w:sz w:val="28"/>
           <w:szCs w:val="28"/>
-          <w:highlight w:val="yellow"/>
         </w:rPr>
         <w:t xml:space="preserve">. </w:t>
       </w:r>
@@ -790,7 +890,6 @@
           <w:rFonts w:ascii="Times New Roman" w:hAnsi="Times New Roman" w:cs="Times New Roman"/>
           <w:sz w:val="28"/>
           <w:szCs w:val="28"/>
-          <w:highlight w:val="yellow"/>
           <w:lang w:val="uk-UA"/>
         </w:rPr>
         <w:t>Ліщук</w:t>
@@ -931,26 +1030,33 @@
           <w:rFonts w:ascii="Times New Roman" w:hAnsi="Times New Roman" w:cs="Times New Roman"/>
           <w:sz w:val="28"/>
           <w:szCs w:val="28"/>
-        </w:rPr>
-      </w:pPr>
-      <w:r>
-        <w:rPr>
-          <w:rFonts w:ascii="Times New Roman" w:hAnsi="Times New Roman" w:cs="Times New Roman"/>
-          <w:sz w:val="28"/>
-          <w:szCs w:val="28"/>
-          <w:highlight w:val="yellow"/>
-        </w:rPr>
-        <w:t>________________І.І. Іван</w:t>
-      </w:r>
-      <w:r>
-        <w:rPr>
-          <w:rFonts w:ascii="Times New Roman" w:hAnsi="Times New Roman" w:cs="Times New Roman"/>
-          <w:sz w:val="28"/>
-          <w:szCs w:val="28"/>
-          <w:highlight w:val="yellow"/>
           <w:lang w:val="uk-UA"/>
         </w:rPr>
-        <w:t>ов</w:t>
+      </w:pPr>
+      <w:r>
+        <w:rPr>
+          <w:rFonts w:ascii="Times New Roman" w:hAnsi="Times New Roman" w:cs="Times New Roman"/>
+          <w:sz w:val="28"/>
+          <w:szCs w:val="28"/>
+        </w:rPr>
+        <w:t>________________Ю.О</w:t>
+      </w:r>
+      <w:r>
+        <w:rPr>
+          <w:rFonts w:ascii="Times New Roman" w:hAnsi="Times New Roman" w:cs="Times New Roman"/>
+          <w:sz w:val="28"/>
+          <w:szCs w:val="28"/>
+        </w:rPr>
+        <w:t xml:space="preserve">. </w:t>
+      </w:r>
+      <w:r>
+        <w:rPr>
+          <w:rFonts w:ascii="Times New Roman" w:hAnsi="Times New Roman" w:cs="Times New Roman"/>
+          <w:sz w:val="28"/>
+          <w:szCs w:val="28"/>
+          <w:lang w:val="uk-UA"/>
+        </w:rPr>
+        <w:t>Ващенко</w:t>
       </w:r>
     </w:p>
     <w:p>
@@ -1028,6 +1134,7 @@
           <w:szCs w:val="28"/>
           <w:lang w:val="uk-UA"/>
         </w:rPr>
+        <w:lastRenderedPageBreak/>
         <w:t xml:space="preserve">Київ – </w:t>
       </w:r>
       <w:r>
@@ -1168,10 +1275,9 @@
                                 <w:i/>
                                 <w:iCs/>
                                 <w:color w:val="000000"/>
-                                <w:highlight w:val="yellow"/>
-                                <w:lang w:val="uk-UA"/>
+                                <w:lang w:val="en-US"/>
                               </w:rPr>
-                              <w:t>ХХХХ.</w:t>
+                              <w:t>5203</w:t>
                             </w:r>
                             <w:r>
                               <w:rPr>
@@ -1179,18 +1285,6 @@
                                 <w:i/>
                                 <w:iCs/>
                                 <w:color w:val="000000"/>
-                                <w:highlight w:val="yellow"/>
-                                <w:lang w:val="uk-UA"/>
-                              </w:rPr>
-                              <w:t>ХХХХХХ</w:t>
-                            </w:r>
-                            <w:r>
-                              <w:rPr>
-                                <w:rFonts w:ascii="Arial" w:hAnsi="Arial" w:cs="Arial"/>
-                                <w:i/>
-                                <w:iCs/>
-                                <w:color w:val="000000"/>
-                                <w:highlight w:val="yellow"/>
                                 <w:lang w:val="uk-UA"/>
                               </w:rPr>
                               <w:t>.</w:t>
@@ -1201,10 +1295,9 @@
                                 <w:i/>
                                 <w:iCs/>
                                 <w:color w:val="000000"/>
-                                <w:highlight w:val="yellow"/>
-                                <w:lang w:val="uk-UA"/>
+                                <w:lang w:val="en-US"/>
                               </w:rPr>
-                              <w:t>ХХ</w:t>
+                              <w:t>045440</w:t>
                             </w:r>
                             <w:r>
                               <w:rPr>
@@ -1212,7 +1305,26 @@
                                 <w:i/>
                                 <w:iCs/>
                                 <w:color w:val="000000"/>
-                                <w:highlight w:val="yellow"/>
+                                <w:lang w:val="uk-UA"/>
+                              </w:rPr>
+                              <w:t>.</w:t>
+                            </w:r>
+                            <w:r>
+                              <w:rPr>
+                                <w:rFonts w:ascii="Arial" w:hAnsi="Arial" w:cs="Arial"/>
+                                <w:i/>
+                                <w:iCs/>
+                                <w:color w:val="000000"/>
+                                <w:lang w:val="uk-UA"/>
+                              </w:rPr>
+                              <w:t>02</w:t>
+                            </w:r>
+                            <w:r>
+                              <w:rPr>
+                                <w:rFonts w:ascii="Arial" w:hAnsi="Arial" w:cs="Arial"/>
+                                <w:i/>
+                                <w:iCs/>
+                                <w:color w:val="000000"/>
                                 <w:lang w:val="uk-UA"/>
                               </w:rPr>
                               <w:t>.</w:t>
@@ -1316,10 +1428,9 @@
                           <w:i/>
                           <w:iCs/>
                           <w:color w:val="000000"/>
-                          <w:highlight w:val="yellow"/>
-                          <w:lang w:val="uk-UA"/>
+                          <w:lang w:val="en-US"/>
                         </w:rPr>
-                        <w:t>ХХХХ.</w:t>
+                        <w:t>5203</w:t>
                       </w:r>
                       <w:r>
                         <w:rPr>
@@ -1327,18 +1438,6 @@
                           <w:i/>
                           <w:iCs/>
                           <w:color w:val="000000"/>
-                          <w:highlight w:val="yellow"/>
-                          <w:lang w:val="uk-UA"/>
-                        </w:rPr>
-                        <w:t>ХХХХХХ</w:t>
-                      </w:r>
-                      <w:r>
-                        <w:rPr>
-                          <w:rFonts w:ascii="Arial" w:hAnsi="Arial" w:cs="Arial"/>
-                          <w:i/>
-                          <w:iCs/>
-                          <w:color w:val="000000"/>
-                          <w:highlight w:val="yellow"/>
                           <w:lang w:val="uk-UA"/>
                         </w:rPr>
                         <w:t>.</w:t>
@@ -1349,10 +1448,9 @@
                           <w:i/>
                           <w:iCs/>
                           <w:color w:val="000000"/>
-                          <w:highlight w:val="yellow"/>
-                          <w:lang w:val="uk-UA"/>
+                          <w:lang w:val="en-US"/>
                         </w:rPr>
-                        <w:t>ХХ</w:t>
+                        <w:t>045440</w:t>
                       </w:r>
                       <w:r>
                         <w:rPr>
@@ -1360,7 +1458,26 @@
                           <w:i/>
                           <w:iCs/>
                           <w:color w:val="000000"/>
-                          <w:highlight w:val="yellow"/>
+                          <w:lang w:val="uk-UA"/>
+                        </w:rPr>
+                        <w:t>.</w:t>
+                      </w:r>
+                      <w:r>
+                        <w:rPr>
+                          <w:rFonts w:ascii="Arial" w:hAnsi="Arial" w:cs="Arial"/>
+                          <w:i/>
+                          <w:iCs/>
+                          <w:color w:val="000000"/>
+                          <w:lang w:val="uk-UA"/>
+                        </w:rPr>
+                        <w:t>02</w:t>
+                      </w:r>
+                      <w:r>
+                        <w:rPr>
+                          <w:rFonts w:ascii="Arial" w:hAnsi="Arial" w:cs="Arial"/>
+                          <w:i/>
+                          <w:iCs/>
+                          <w:color w:val="000000"/>
                           <w:lang w:val="uk-UA"/>
                         </w:rPr>
                         <w:t>.</w:t>
@@ -2324,19 +2441,9 @@
                                     <w:rFonts w:ascii="Times New Roman" w:hAnsi="Times New Roman"/>
                                     <w:i w:val="0"/>
                                     <w:sz w:val="24"/>
-                                    <w:highlight w:val="yellow"/>
-                                  </w:rPr>
-                                  <w:t>8</w:t>
-                                </w:r>
-                                <w:r>
-                                  <w:rPr>
-                                    <w:rFonts w:ascii="Times New Roman" w:hAnsi="Times New Roman"/>
-                                    <w:i w:val="0"/>
-                                    <w:sz w:val="24"/>
-                                    <w:highlight w:val="yellow"/>
                                     <w:lang w:val="en-US"/>
                                   </w:rPr>
-                                  <w:t>7</w:t>
+                                  <w:t>63</w:t>
                                 </w:r>
                               </w:p>
                             </w:txbxContent>
@@ -2409,28 +2516,39 @@
                                   <w:rPr>
                                     <w:sz w:val="36"/>
                                   </w:rPr>
-                                  <w:t>ІП-ХХХХ.</w:t>
+                                  <w:t>ІП-</w:t>
                                 </w:r>
                                 <w:r>
                                   <w:rPr>
                                     <w:sz w:val="36"/>
-                                    <w:highlight w:val="yellow"/>
+                                    <w:lang w:val="en-US"/>
                                   </w:rPr>
-                                  <w:t>ХХХХХХ</w:t>
+                                  <w:t>5203</w:t>
                                 </w:r>
                                 <w:r>
                                   <w:rPr>
                                     <w:sz w:val="36"/>
-                                    <w:highlight w:val="yellow"/>
                                   </w:rPr>
                                   <w:t>.</w:t>
                                 </w:r>
                                 <w:r>
                                   <w:rPr>
                                     <w:sz w:val="36"/>
-                                    <w:highlight w:val="yellow"/>
                                   </w:rPr>
-                                  <w:t>ХХ</w:t>
+                                  <w:t>045440</w:t>
+                                </w:r>
+                                <w:r>
+                                  <w:rPr>
+                                    <w:sz w:val="36"/>
+                                  </w:rPr>
+                                  <w:t>.</w:t>
+                                </w:r>
+                                <w:r>
+                                  <w:rPr>
+                                    <w:sz w:val="36"/>
+                                    <w:lang w:val="en-US"/>
+                                  </w:rPr>
+                                  <w:t>02</w:t>
                                 </w:r>
                                 <w:r>
                                   <w:rPr>
@@ -2688,19 +2806,9 @@
                               <w:rFonts w:ascii="Times New Roman" w:hAnsi="Times New Roman"/>
                               <w:i w:val="0"/>
                               <w:sz w:val="24"/>
-                              <w:highlight w:val="yellow"/>
-                            </w:rPr>
-                            <w:t>8</w:t>
-                          </w:r>
-                          <w:r>
-                            <w:rPr>
-                              <w:rFonts w:ascii="Times New Roman" w:hAnsi="Times New Roman"/>
-                              <w:i w:val="0"/>
-                              <w:sz w:val="24"/>
-                              <w:highlight w:val="yellow"/>
                               <w:lang w:val="en-US"/>
                             </w:rPr>
-                            <w:t>7</w:t>
+                            <w:t>63</w:t>
                           </w:r>
                         </w:p>
                       </w:txbxContent>
@@ -2734,28 +2842,39 @@
                             <w:rPr>
                               <w:sz w:val="36"/>
                             </w:rPr>
-                            <w:t>ІП-ХХХХ.</w:t>
+                            <w:t>ІП-</w:t>
                           </w:r>
                           <w:r>
                             <w:rPr>
                               <w:sz w:val="36"/>
-                              <w:highlight w:val="yellow"/>
+                              <w:lang w:val="en-US"/>
                             </w:rPr>
-                            <w:t>ХХХХХХ</w:t>
+                            <w:t>5203</w:t>
                           </w:r>
                           <w:r>
                             <w:rPr>
                               <w:sz w:val="36"/>
-                              <w:highlight w:val="yellow"/>
                             </w:rPr>
                             <w:t>.</w:t>
                           </w:r>
                           <w:r>
                             <w:rPr>
                               <w:sz w:val="36"/>
-                              <w:highlight w:val="yellow"/>
                             </w:rPr>
-                            <w:t>ХХ</w:t>
+                            <w:t>045440</w:t>
+                          </w:r>
+                          <w:r>
+                            <w:rPr>
+                              <w:sz w:val="36"/>
+                            </w:rPr>
+                            <w:t>.</w:t>
+                          </w:r>
+                          <w:r>
+                            <w:rPr>
+                              <w:sz w:val="36"/>
+                              <w:lang w:val="en-US"/>
+                            </w:rPr>
+                            <w:t>02</w:t>
                           </w:r>
                           <w:r>
                             <w:rPr>
@@ -2855,12 +2974,12 @@
               <wp:anchor distT="0" distB="0" distL="114300" distR="114300" simplePos="0" relativeHeight="251661312" behindDoc="0" locked="0" layoutInCell="1" allowOverlap="1">
                 <wp:simplePos x="0" y="0"/>
                 <wp:positionH relativeFrom="column">
-                  <wp:posOffset>685800</wp:posOffset>
+                  <wp:posOffset>685235</wp:posOffset>
                 </wp:positionH>
                 <wp:positionV relativeFrom="paragraph">
-                  <wp:posOffset>41910</wp:posOffset>
+                  <wp:posOffset>39308</wp:posOffset>
                 </wp:positionV>
-                <wp:extent cx="4994910" cy="1031875"/>
+                <wp:extent cx="4994910" cy="1564522"/>
                 <wp:effectExtent l="0" t="0" r="34290" b="0"/>
                 <wp:wrapNone/>
                 <wp:docPr id="1" name="Группа 1"/>
@@ -2876,7 +2995,7 @@
                       <wpg:grpSpPr bwMode="auto">
                         <a:xfrm>
                           <a:off x="0" y="0"/>
-                          <a:ext cx="4994910" cy="1031875"/>
+                          <a:ext cx="4994910" cy="1564522"/>
                           <a:chOff x="2508" y="5647"/>
                           <a:chExt cx="6840" cy="625"/>
                         </a:xfrm>
@@ -2938,9 +3057,9 @@
                         <wpg:grpSpPr bwMode="auto">
                           <a:xfrm>
                             <a:off x="2508" y="5647"/>
-                            <a:ext cx="6840" cy="383"/>
+                            <a:ext cx="6840" cy="349"/>
                             <a:chOff x="2508" y="5647"/>
-                            <a:chExt cx="6840" cy="383"/>
+                            <a:chExt cx="6840" cy="349"/>
                           </a:xfrm>
                         </wpg:grpSpPr>
                         <wps:wsp>
@@ -2951,7 +3070,7 @@
                           <wps:spPr bwMode="auto">
                             <a:xfrm>
                               <a:off x="2508" y="5647"/>
-                              <a:ext cx="6840" cy="383"/>
+                              <a:ext cx="6840" cy="349"/>
                             </a:xfrm>
                             <a:prstGeom prst="rect">
                               <a:avLst/>
@@ -3023,11 +3142,11 @@
                                     <w:bCs/>
                                     <w:i/>
                                     <w:iCs/>
-                                    <w:sz w:val="28"/>
-                                    <w:szCs w:val="28"/>
-                                    <w:highlight w:val="yellow"/>
+                                    <w:sz w:val="32"/>
+                                    <w:szCs w:val="32"/>
+                                    <w:lang w:val="en-US"/>
                                   </w:rPr>
-                                  <w:t>Система моніторингу стану працездатності</w:t>
+                                  <w:t>WEB</w:t>
                                 </w:r>
                                 <w:r>
                                   <w:rPr>
@@ -3038,9 +3157,58 @@
                                     <w:iCs/>
                                     <w:sz w:val="32"/>
                                     <w:szCs w:val="32"/>
-                                    <w:highlight w:val="yellow"/>
                                   </w:rPr>
-                                  <w:t xml:space="preserve"> банкоматної мережі</w:t>
+                                  <w:t xml:space="preserve">-застосування проведення тематичних дискусій та </w:t>
+                                </w:r>
+                                <w:r>
+                                  <w:rPr>
+                                    <w:rFonts w:ascii="Times New Roman" w:hAnsi="Times New Roman" w:cs="Times New Roman"/>
+                                    <w:b/>
+                                    <w:bCs/>
+                                    <w:i/>
+                                    <w:iCs/>
+                                    <w:sz w:val="32"/>
+                                    <w:szCs w:val="32"/>
+                                    <w:lang w:val="en-US"/>
+                                  </w:rPr>
+                                  <w:t>on</w:t>
+                                </w:r>
+                                <w:r>
+                                  <w:rPr>
+                                    <w:rFonts w:ascii="Times New Roman" w:hAnsi="Times New Roman" w:cs="Times New Roman"/>
+                                    <w:b/>
+                                    <w:bCs/>
+                                    <w:i/>
+                                    <w:iCs/>
+                                    <w:sz w:val="32"/>
+                                    <w:szCs w:val="32"/>
+                                  </w:rPr>
+                                  <w:t>-</w:t>
+                                </w:r>
+                                <w:r>
+                                  <w:rPr>
+                                    <w:rFonts w:ascii="Times New Roman" w:hAnsi="Times New Roman" w:cs="Times New Roman"/>
+                                    <w:b/>
+                                    <w:bCs/>
+                                    <w:i/>
+                                    <w:iCs/>
+                                    <w:sz w:val="32"/>
+                                    <w:szCs w:val="32"/>
+                                    <w:lang w:val="en-US"/>
+                                  </w:rPr>
+                                  <w:t>line</w:t>
+                                </w:r>
+                                <w:r>
+                                  <w:rPr>
+                                    <w:rFonts w:ascii="Times New Roman" w:hAnsi="Times New Roman" w:cs="Times New Roman"/>
+                                    <w:b/>
+                                    <w:bCs/>
+                                    <w:i/>
+                                    <w:iCs/>
+                                    <w:sz w:val="32"/>
+                                    <w:szCs w:val="32"/>
+                                  </w:rPr>
+                                  <w:t xml:space="preserve"> опитувань</w:t>
                                 </w:r>
                               </w:p>
                             </w:txbxContent>
@@ -3094,7 +3262,7 @@
           </mc:Choice>
           <mc:Fallback>
             <w:pict>
-              <v:group id="Группа 1" o:spid="_x0000_s1050" style="position:absolute;margin-left:54pt;margin-top:3.3pt;width:393.3pt;height:81.25pt;z-index:251661312" coordorigin="2508,5647" coordsize="6840,625" o:gfxdata="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">
+              <v:group id="Группа 1" o:spid="_x0000_s1050" style="position:absolute;margin-left:53.95pt;margin-top:3.1pt;width:393.3pt;height:123.2pt;z-index:251661312" coordorigin="2508,5647" coordsize="6840,625" o:gfxdata="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">
                 <v:shape id="Text Box 3" o:spid="_x0000_s1051" type="#_x0000_t202" style="position:absolute;left:2519;top:5996;width:6817;height:276;visibility:visible;mso-wrap-style:square;v-text-anchor:top" o:gfxdata="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" stroked="f">
                   <v:textbox inset="0,0,0,0">
                     <w:txbxContent>
@@ -3110,8 +3278,8 @@
                     </w:txbxContent>
                   </v:textbox>
                 </v:shape>
-                <v:group id="Group 4" o:spid="_x0000_s1052" style="position:absolute;left:2508;top:5647;width:6840;height:383" coordorigin="2508,5647" coordsize="6840,383" o:gfxdata="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">
-                  <v:shape id="Text Box 5" o:spid="_x0000_s1053" type="#_x0000_t202" style="position:absolute;left:2508;top:5647;width:6840;height:383;visibility:visible;mso-wrap-style:square;v-text-anchor:top" o:gfxdata="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" stroked="f">
+                <v:group id="Group 4" o:spid="_x0000_s1052" style="position:absolute;left:2508;top:5647;width:6840;height:349" coordorigin="2508,5647" coordsize="6840,349" o:gfxdata="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">
+                  <v:shape id="Text Box 5" o:spid="_x0000_s1053" type="#_x0000_t202" style="position:absolute;left:2508;top:5647;width:6840;height:349;visibility:visible;mso-wrap-style:square;v-text-anchor:top" o:gfxdata="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" stroked="f">
                     <v:textbox inset="0,0,0,0">
                       <w:txbxContent>
                         <w:p>
@@ -3160,11 +3328,11 @@
                               <w:bCs/>
                               <w:i/>
                               <w:iCs/>
-                              <w:sz w:val="28"/>
-                              <w:szCs w:val="28"/>
-                              <w:highlight w:val="yellow"/>
+                              <w:sz w:val="32"/>
+                              <w:szCs w:val="32"/>
+                              <w:lang w:val="en-US"/>
                             </w:rPr>
-                            <w:t>Система моніторингу стану працездатності</w:t>
+                            <w:t>WEB</w:t>
                           </w:r>
                           <w:r>
                             <w:rPr>
@@ -3175,9 +3343,58 @@
                               <w:iCs/>
                               <w:sz w:val="32"/>
                               <w:szCs w:val="32"/>
-                              <w:highlight w:val="yellow"/>
                             </w:rPr>
-                            <w:t xml:space="preserve"> банкоматної мережі</w:t>
+                            <w:t xml:space="preserve">-застосування проведення тематичних дискусій та </w:t>
+                          </w:r>
+                          <w:r>
+                            <w:rPr>
+                              <w:rFonts w:ascii="Times New Roman" w:hAnsi="Times New Roman" w:cs="Times New Roman"/>
+                              <w:b/>
+                              <w:bCs/>
+                              <w:i/>
+                              <w:iCs/>
+                              <w:sz w:val="32"/>
+                              <w:szCs w:val="32"/>
+                              <w:lang w:val="en-US"/>
+                            </w:rPr>
+                            <w:t>on</w:t>
+                          </w:r>
+                          <w:r>
+                            <w:rPr>
+                              <w:rFonts w:ascii="Times New Roman" w:hAnsi="Times New Roman" w:cs="Times New Roman"/>
+                              <w:b/>
+                              <w:bCs/>
+                              <w:i/>
+                              <w:iCs/>
+                              <w:sz w:val="32"/>
+                              <w:szCs w:val="32"/>
+                            </w:rPr>
+                            <w:t>-</w:t>
+                          </w:r>
+                          <w:r>
+                            <w:rPr>
+                              <w:rFonts w:ascii="Times New Roman" w:hAnsi="Times New Roman" w:cs="Times New Roman"/>
+                              <w:b/>
+                              <w:bCs/>
+                              <w:i/>
+                              <w:iCs/>
+                              <w:sz w:val="32"/>
+                              <w:szCs w:val="32"/>
+                              <w:lang w:val="en-US"/>
+                            </w:rPr>
+                            <w:t>line</w:t>
+                          </w:r>
+                          <w:r>
+                            <w:rPr>
+                              <w:rFonts w:ascii="Times New Roman" w:hAnsi="Times New Roman" w:cs="Times New Roman"/>
+                              <w:b/>
+                              <w:bCs/>
+                              <w:i/>
+                              <w:iCs/>
+                              <w:sz w:val="32"/>
+                              <w:szCs w:val="32"/>
+                            </w:rPr>
+                            <w:t xml:space="preserve"> опитувань</w:t>
                           </w:r>
                         </w:p>
                       </w:txbxContent>
@@ -3199,6 +3416,73 @@
           <w:szCs w:val="28"/>
         </w:rPr>
       </w:pPr>
+      <w:r>
+        <w:rPr>
+          <w:rFonts w:ascii="Times New Roman" w:hAnsi="Times New Roman" w:cs="Times New Roman"/>
+          <w:noProof/>
+          <w:sz w:val="28"/>
+          <w:szCs w:val="28"/>
+          <w:lang w:val="en-US"/>
+        </w:rPr>
+        <mc:AlternateContent>
+          <mc:Choice Requires="wps">
+            <w:drawing>
+              <wp:anchor distT="0" distB="0" distL="114300" distR="114300" simplePos="0" relativeHeight="251664384" behindDoc="0" locked="0" layoutInCell="1" allowOverlap="1">
+                <wp:simplePos x="0" y="0"/>
+                <wp:positionH relativeFrom="column">
+                  <wp:posOffset>685235</wp:posOffset>
+                </wp:positionH>
+                <wp:positionV relativeFrom="paragraph">
+                  <wp:posOffset>298773</wp:posOffset>
+                </wp:positionV>
+                <wp:extent cx="4994910" cy="10571"/>
+                <wp:effectExtent l="0" t="0" r="34290" b="27940"/>
+                <wp:wrapNone/>
+                <wp:docPr id="39" name="Straight Connector 39"/>
+                <wp:cNvGraphicFramePr/>
+                <a:graphic xmlns:a="http://schemas.openxmlformats.org/drawingml/2006/main">
+                  <a:graphicData uri="http://schemas.microsoft.com/office/word/2010/wordprocessingShape">
+                    <wps:wsp>
+                      <wps:cNvCnPr/>
+                      <wps:spPr>
+                        <a:xfrm flipV="1">
+                          <a:off x="0" y="0"/>
+                          <a:ext cx="4994910" cy="10571"/>
+                        </a:xfrm>
+                        <a:prstGeom prst="line">
+                          <a:avLst/>
+                        </a:prstGeom>
+                      </wps:spPr>
+                      <wps:style>
+                        <a:lnRef idx="2">
+                          <a:schemeClr val="dk1"/>
+                        </a:lnRef>
+                        <a:fillRef idx="0">
+                          <a:schemeClr val="dk1"/>
+                        </a:fillRef>
+                        <a:effectRef idx="1">
+                          <a:schemeClr val="dk1"/>
+                        </a:effectRef>
+                        <a:fontRef idx="minor">
+                          <a:schemeClr val="tx1"/>
+                        </a:fontRef>
+                      </wps:style>
+                      <wps:bodyPr/>
+                    </wps:wsp>
+                  </a:graphicData>
+                </a:graphic>
+              </wp:anchor>
+            </w:drawing>
+          </mc:Choice>
+          <mc:Fallback>
+            <w:pict>
+              <v:line w14:anchorId="5078EE14" id="Straight Connector 39" o:spid="_x0000_s1026" style="position:absolute;flip:y;z-index:251664384;visibility:visible;mso-wrap-style:square;mso-wrap-distance-left:9pt;mso-wrap-distance-top:0;mso-wrap-distance-right:9pt;mso-wrap-distance-bottom:0;mso-position-horizontal:absolute;mso-position-horizontal-relative:text;mso-position-vertical:absolute;mso-position-vertical-relative:text" from="53.95pt,23.55pt" to="447.25pt,24.4pt" o:gfxdata="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" strokecolor="black [3200]" strokeweight="1pt">
+                <v:stroke joinstyle="miter"/>
+              </v:line>
+            </w:pict>
+          </mc:Fallback>
+        </mc:AlternateContent>
+      </w:r>
     </w:p>
     <w:p>
       <w:pPr>
@@ -3675,46 +3959,39 @@
                                   <w:rPr>
                                     <w:rFonts w:ascii="Times New Roman" w:hAnsi="Times New Roman" w:cs="Times New Roman"/>
                                     <w:i/>
-                                    <w:highlight w:val="yellow"/>
+                                    <w:lang w:val="en-US"/>
                                   </w:rPr>
-                                  <w:t>73</w:t>
+                                  <w:t>10</w:t>
                                 </w:r>
                                 <w:r>
                                   <w:rPr>
                                     <w:rFonts w:ascii="Times New Roman" w:hAnsi="Times New Roman" w:cs="Times New Roman"/>
                                     <w:i/>
-                                    <w:highlight w:val="yellow"/>
                                     <w:lang w:val="en-US"/>
                                   </w:rPr>
-                                  <w:t xml:space="preserve"> </w:t>
-                                </w:r>
-                                <w:proofErr w:type="spellStart"/>
-                                <w:r>
-                                  <w:rPr>
-                                    <w:rFonts w:ascii="Times New Roman" w:hAnsi="Times New Roman" w:cs="Times New Roman"/>
-                                    <w:i/>
-                                    <w:highlight w:val="yellow"/>
-                                    <w:lang w:val="en-US"/>
-                                  </w:rPr>
-                                  <w:t>арк</w:t>
-                                </w:r>
-                                <w:proofErr w:type="spellEnd"/>
-                                <w:r>
-                                  <w:rPr>
-                                    <w:rFonts w:ascii="Times New Roman" w:hAnsi="Times New Roman" w:cs="Times New Roman"/>
-                                    <w:i/>
-                                    <w:highlight w:val="yellow"/>
-                                    <w:lang w:val="en-US"/>
-                                  </w:rPr>
-                                  <w:t>,</w:t>
+                                  <w:t xml:space="preserve"> арк,</w:t>
                                 </w:r>
                                 <w:r>
                                   <w:rPr>
                                     <w:rFonts w:ascii="Times New Roman" w:hAnsi="Times New Roman" w:cs="Times New Roman"/>
                                     <w:i/>
-                                    <w:highlight w:val="yellow"/>
                                   </w:rPr>
-                                  <w:t xml:space="preserve"> 244 Кб</w:t>
+                                  <w:t xml:space="preserve"> </w:t>
+                                </w:r>
+                                <w:r>
+                                  <w:rPr>
+                                    <w:rFonts w:ascii="Times New Roman" w:hAnsi="Times New Roman" w:cs="Times New Roman"/>
+                                    <w:i/>
+                                    <w:lang w:val="en-US"/>
+                                  </w:rPr>
+                                  <w:t>501</w:t>
+                                </w:r>
+                                <w:r>
+                                  <w:rPr>
+                                    <w:rFonts w:ascii="Times New Roman" w:hAnsi="Times New Roman" w:cs="Times New Roman"/>
+                                    <w:i/>
+                                  </w:rPr>
+                                  <w:t xml:space="preserve"> Кб</w:t>
                                 </w:r>
                               </w:p>
                             </w:txbxContent>
@@ -3800,46 +4077,39 @@
                             <w:rPr>
                               <w:rFonts w:ascii="Times New Roman" w:hAnsi="Times New Roman" w:cs="Times New Roman"/>
                               <w:i/>
-                              <w:highlight w:val="yellow"/>
+                              <w:lang w:val="en-US"/>
                             </w:rPr>
-                            <w:t>73</w:t>
+                            <w:t>10</w:t>
                           </w:r>
                           <w:r>
                             <w:rPr>
                               <w:rFonts w:ascii="Times New Roman" w:hAnsi="Times New Roman" w:cs="Times New Roman"/>
                               <w:i/>
-                              <w:highlight w:val="yellow"/>
                               <w:lang w:val="en-US"/>
                             </w:rPr>
-                            <w:t xml:space="preserve"> </w:t>
-                          </w:r>
-                          <w:proofErr w:type="spellStart"/>
-                          <w:r>
-                            <w:rPr>
-                              <w:rFonts w:ascii="Times New Roman" w:hAnsi="Times New Roman" w:cs="Times New Roman"/>
-                              <w:i/>
-                              <w:highlight w:val="yellow"/>
-                              <w:lang w:val="en-US"/>
-                            </w:rPr>
-                            <w:t>арк</w:t>
-                          </w:r>
-                          <w:proofErr w:type="spellEnd"/>
-                          <w:r>
-                            <w:rPr>
-                              <w:rFonts w:ascii="Times New Roman" w:hAnsi="Times New Roman" w:cs="Times New Roman"/>
-                              <w:i/>
-                              <w:highlight w:val="yellow"/>
-                              <w:lang w:val="en-US"/>
-                            </w:rPr>
-                            <w:t>,</w:t>
+                            <w:t xml:space="preserve"> арк,</w:t>
                           </w:r>
                           <w:r>
                             <w:rPr>
                               <w:rFonts w:ascii="Times New Roman" w:hAnsi="Times New Roman" w:cs="Times New Roman"/>
                               <w:i/>
-                              <w:highlight w:val="yellow"/>
                             </w:rPr>
-                            <w:t xml:space="preserve"> 244 Кб</w:t>
+                            <w:t xml:space="preserve"> </w:t>
+                          </w:r>
+                          <w:r>
+                            <w:rPr>
+                              <w:rFonts w:ascii="Times New Roman" w:hAnsi="Times New Roman" w:cs="Times New Roman"/>
+                              <w:i/>
+                              <w:lang w:val="en-US"/>
+                            </w:rPr>
+                            <w:t>501</w:t>
+                          </w:r>
+                          <w:r>
+                            <w:rPr>
+                              <w:rFonts w:ascii="Times New Roman" w:hAnsi="Times New Roman" w:cs="Times New Roman"/>
+                              <w:i/>
+                            </w:rPr>
+                            <w:t xml:space="preserve"> Кб</w:t>
                           </w:r>
                         </w:p>
                       </w:txbxContent>
